--- a/EXP3.docx
+++ b/EXP3.docx
@@ -3,6 +3,1035 @@
 <w:document xmlns:wpc="http://schemas.microsoft.com/office/word/2010/wordprocessingCanvas" xmlns:mc="http://schemas.openxmlformats.org/markup-compatibility/2006" xmlns:o="urn:schemas-microsoft-com:office:office" xmlns:r="http://schemas.openxmlformats.org/officeDocument/2006/relationships" xmlns:m="http://schemas.openxmlformats.org/officeDocument/2006/math" xmlns:v="urn:schemas-microsoft-com:vml" xmlns:wp14="http://schemas.microsoft.com/office/word/2010/wordprocessingDrawing" xmlns:wp="http://schemas.openxmlformats.org/drawingml/2006/wordprocessingDrawing" xmlns:w10="urn:schemas-microsoft-com:office:word" xmlns:w="http://schemas.openxmlformats.org/wordprocessingml/2006/main" xmlns:w14="http://schemas.microsoft.com/office/word/2010/wordml" xmlns:w15="http://schemas.microsoft.com/office/word/2012/wordml" xmlns:wpg="http://schemas.microsoft.com/office/word/2010/wordprocessingGroup" xmlns:wpi="http://schemas.microsoft.com/office/word/2010/wordprocessingInk" xmlns:wne="http://schemas.microsoft.com/office/word/2006/wordml" xmlns:wps="http://schemas.microsoft.com/office/word/2010/wordprocessingShape" mc:Ignorable="w14 w15 wp14">
   <w:body>
     <w:p>
+      <w:proofErr w:type="gramStart"/>
+      <w:r>
+        <w:t>create</w:t>
+      </w:r>
+      <w:proofErr w:type="gramEnd"/>
+      <w:r>
+        <w:t xml:space="preserve"> table Student(</w:t>
+      </w:r>
+    </w:p>
+    <w:p>
+      <w:r>
+        <w:t xml:space="preserve">  </w:t>
+      </w:r>
+      <w:proofErr w:type="spellStart"/>
+      <w:proofErr w:type="gramStart"/>
+      <w:r>
+        <w:t>rollno</w:t>
+      </w:r>
+      <w:proofErr w:type="spellEnd"/>
+      <w:proofErr w:type="gramEnd"/>
+      <w:r>
+        <w:t xml:space="preserve"> </w:t>
+      </w:r>
+      <w:proofErr w:type="spellStart"/>
+      <w:r>
+        <w:t>int</w:t>
+      </w:r>
+      <w:proofErr w:type="spellEnd"/>
+      <w:r>
+        <w:t>,</w:t>
+      </w:r>
+    </w:p>
+    <w:p>
+      <w:r>
+        <w:t xml:space="preserve">  </w:t>
+      </w:r>
+      <w:proofErr w:type="gramStart"/>
+      <w:r>
+        <w:t>name</w:t>
+      </w:r>
+      <w:proofErr w:type="gramEnd"/>
+      <w:r>
+        <w:t xml:space="preserve"> varchar(20),</w:t>
+      </w:r>
+    </w:p>
+    <w:p>
+      <w:r>
+        <w:t xml:space="preserve">  </w:t>
+      </w:r>
+      <w:proofErr w:type="gramStart"/>
+      <w:r>
+        <w:t>physics</w:t>
+      </w:r>
+      <w:proofErr w:type="gramEnd"/>
+      <w:r>
+        <w:t xml:space="preserve"> </w:t>
+      </w:r>
+      <w:proofErr w:type="spellStart"/>
+      <w:r>
+        <w:t>int</w:t>
+      </w:r>
+      <w:proofErr w:type="spellEnd"/>
+      <w:r>
+        <w:t>,</w:t>
+      </w:r>
+    </w:p>
+    <w:p>
+      <w:r>
+        <w:t xml:space="preserve">  </w:t>
+      </w:r>
+      <w:proofErr w:type="spellStart"/>
+      <w:proofErr w:type="gramStart"/>
+      <w:r>
+        <w:t>cyhemistry</w:t>
+      </w:r>
+      <w:proofErr w:type="spellEnd"/>
+      <w:proofErr w:type="gramEnd"/>
+      <w:r>
+        <w:t xml:space="preserve"> </w:t>
+      </w:r>
+      <w:proofErr w:type="spellStart"/>
+      <w:r>
+        <w:t>int</w:t>
+      </w:r>
+      <w:proofErr w:type="spellEnd"/>
+      <w:r>
+        <w:t>,</w:t>
+      </w:r>
+    </w:p>
+    <w:p>
+      <w:r>
+        <w:t xml:space="preserve">  </w:t>
+      </w:r>
+      <w:proofErr w:type="gramStart"/>
+      <w:r>
+        <w:t>maths</w:t>
+      </w:r>
+      <w:proofErr w:type="gramEnd"/>
+      <w:r>
+        <w:t xml:space="preserve"> </w:t>
+      </w:r>
+      <w:proofErr w:type="spellStart"/>
+      <w:r>
+        <w:t>int</w:t>
+      </w:r>
+      <w:proofErr w:type="spellEnd"/>
+      <w:r>
+        <w:t>,</w:t>
+      </w:r>
+    </w:p>
+    <w:p>
+      <w:r>
+        <w:t xml:space="preserve">  </w:t>
+      </w:r>
+      <w:proofErr w:type="gramStart"/>
+      <w:r>
+        <w:t>total</w:t>
+      </w:r>
+      <w:proofErr w:type="gramEnd"/>
+      <w:r>
+        <w:t xml:space="preserve"> </w:t>
+      </w:r>
+      <w:proofErr w:type="spellStart"/>
+      <w:r>
+        <w:t>int</w:t>
+      </w:r>
+      <w:proofErr w:type="spellEnd"/>
+      <w:r>
+        <w:t>,</w:t>
+      </w:r>
+    </w:p>
+    <w:p>
+      <w:r>
+        <w:t xml:space="preserve">  </w:t>
+      </w:r>
+      <w:proofErr w:type="gramStart"/>
+      <w:r>
+        <w:t>result</w:t>
+      </w:r>
+      <w:proofErr w:type="gramEnd"/>
+      <w:r>
+        <w:t xml:space="preserve"> varchar(20)</w:t>
+      </w:r>
+    </w:p>
+    <w:p>
+      <w:r>
+        <w:t xml:space="preserve">  );</w:t>
+      </w:r>
+    </w:p>
+    <w:p>
+      <w:proofErr w:type="gramStart"/>
+      <w:r>
+        <w:t>table</w:t>
+      </w:r>
+      <w:proofErr w:type="gramEnd"/>
+      <w:r>
+        <w:t xml:space="preserve"> STUDENT created.</w:t>
+      </w:r>
+    </w:p>
+    <w:p/>
+    <w:p>
+      <w:proofErr w:type="gramStart"/>
+      <w:r>
+        <w:t>insert</w:t>
+      </w:r>
+      <w:proofErr w:type="gramEnd"/>
+      <w:r>
+        <w:t xml:space="preserve"> into student values(1,'Justin',20,22,45,NULL,NULL);</w:t>
+      </w:r>
+    </w:p>
+    <w:p>
+      <w:proofErr w:type="gramStart"/>
+      <w:r>
+        <w:t>insert</w:t>
+      </w:r>
+      <w:proofErr w:type="gramEnd"/>
+      <w:r>
+        <w:t xml:space="preserve"> into student values(2,'Kennith',18,20,40,NULL,NULL);</w:t>
+      </w:r>
+    </w:p>
+    <w:p>
+      <w:proofErr w:type="gramStart"/>
+      <w:r>
+        <w:t>insert</w:t>
+      </w:r>
+      <w:proofErr w:type="gramEnd"/>
+      <w:r>
+        <w:t xml:space="preserve"> into student values(3,'Leion',25,22,45,NULL,NULL);</w:t>
+      </w:r>
+    </w:p>
+    <w:p>
+      <w:proofErr w:type="gramStart"/>
+      <w:r>
+        <w:t>insert</w:t>
+      </w:r>
+      <w:proofErr w:type="gramEnd"/>
+      <w:r>
+        <w:t xml:space="preserve"> into student values(4,'Nibin',20,22,45,NULL,NULL);</w:t>
+      </w:r>
+    </w:p>
+    <w:p>
+      <w:proofErr w:type="gramStart"/>
+      <w:r>
+        <w:t>insert</w:t>
+      </w:r>
+      <w:proofErr w:type="gramEnd"/>
+      <w:r>
+        <w:t xml:space="preserve"> into student values(5,'Richu',23,22,45,NULL,NULL);</w:t>
+      </w:r>
+    </w:p>
+    <w:p>
+      <w:proofErr w:type="gramStart"/>
+      <w:r>
+        <w:t>insert</w:t>
+      </w:r>
+      <w:proofErr w:type="gramEnd"/>
+      <w:r>
+        <w:t xml:space="preserve"> into student values(6,'Rithin',25,25,49,NULL,NULL);</w:t>
+      </w:r>
+    </w:p>
+    <w:p>
+      <w:proofErr w:type="gramStart"/>
+      <w:r>
+        <w:t>insert</w:t>
+      </w:r>
+      <w:proofErr w:type="gramEnd"/>
+      <w:r>
+        <w:t xml:space="preserve"> into student values(7,'Rohan',20,22,45,NULL,NULL);</w:t>
+      </w:r>
+    </w:p>
+    <w:p>
+      <w:proofErr w:type="gramStart"/>
+      <w:r>
+        <w:t>insert</w:t>
+      </w:r>
+      <w:proofErr w:type="gramEnd"/>
+      <w:r>
+        <w:t xml:space="preserve"> into student values(8,'Romal',5,21,40,NULL,NULL);</w:t>
+      </w:r>
+    </w:p>
+    <w:p>
+      <w:proofErr w:type="gramStart"/>
+      <w:r>
+        <w:t>insert</w:t>
+      </w:r>
+      <w:proofErr w:type="gramEnd"/>
+      <w:r>
+        <w:t xml:space="preserve"> into student values(9,'Roop',4,5,45,NULL,NULL);</w:t>
+      </w:r>
+    </w:p>
+    <w:p>
+      <w:proofErr w:type="gramStart"/>
+      <w:r>
+        <w:t>insert</w:t>
+      </w:r>
+      <w:proofErr w:type="gramEnd"/>
+      <w:r>
+        <w:t xml:space="preserve"> into student values(10,'Roni',2,2,5,NULL,NULL);</w:t>
+      </w:r>
+    </w:p>
+    <w:p>
+      <w:r>
+        <w:t>1 rows inserted.</w:t>
+      </w:r>
+    </w:p>
+    <w:p>
+      <w:r>
+        <w:t>1 rows inserted.</w:t>
+      </w:r>
+    </w:p>
+    <w:p>
+      <w:r>
+        <w:t>1 rows inserted.</w:t>
+      </w:r>
+    </w:p>
+    <w:p>
+      <w:r>
+        <w:t>1 rows inserted.</w:t>
+      </w:r>
+    </w:p>
+    <w:p>
+      <w:r>
+        <w:t>1 rows inserted.</w:t>
+      </w:r>
+    </w:p>
+    <w:p>
+      <w:r>
+        <w:t>1 rows inserted.</w:t>
+      </w:r>
+    </w:p>
+    <w:p>
+      <w:r>
+        <w:t>1 rows inserted.</w:t>
+      </w:r>
+    </w:p>
+    <w:p>
+      <w:r>
+        <w:t>1 rows inserted.</w:t>
+      </w:r>
+    </w:p>
+    <w:p>
+      <w:r>
+        <w:t>1 rows inserted.</w:t>
+      </w:r>
+    </w:p>
+    <w:p>
+      <w:r>
+        <w:t>1 rows inserted.</w:t>
+      </w:r>
+    </w:p>
+    <w:p>
+      <w:r>
+        <w:lastRenderedPageBreak/>
+        <w:t>1</w:t>
+      </w:r>
+    </w:p>
+    <w:p>
+      <w:proofErr w:type="gramStart"/>
+      <w:r>
+        <w:t>select</w:t>
+      </w:r>
+      <w:proofErr w:type="gramEnd"/>
+      <w:r>
+        <w:t xml:space="preserve"> </w:t>
+      </w:r>
+      <w:proofErr w:type="spellStart"/>
+      <w:r>
+        <w:t>avg</w:t>
+      </w:r>
+      <w:proofErr w:type="spellEnd"/>
+      <w:r>
+        <w:t>(Physics) from student;</w:t>
+      </w:r>
+    </w:p>
+    <w:p>
+      <w:r>
+        <w:rPr>
+          <w:noProof/>
+          <w:lang w:eastAsia="en-IN"/>
+        </w:rPr>
+        <w:drawing>
+          <wp:inline distT="0" distB="0" distL="0" distR="0" wp14:anchorId="58F9754A" wp14:editId="522BBE37">
+            <wp:extent cx="1543050" cy="590550"/>
+            <wp:effectExtent l="0" t="0" r="0" b="0"/>
+            <wp:docPr id="1" name="Picture 1"/>
+            <wp:cNvGraphicFramePr>
+              <a:graphicFrameLocks xmlns:a="http://schemas.openxmlformats.org/drawingml/2006/main" noChangeAspect="1"/>
+            </wp:cNvGraphicFramePr>
+            <a:graphic xmlns:a="http://schemas.openxmlformats.org/drawingml/2006/main">
+              <a:graphicData uri="http://schemas.openxmlformats.org/drawingml/2006/picture">
+                <pic:pic xmlns:pic="http://schemas.openxmlformats.org/drawingml/2006/picture">
+                  <pic:nvPicPr>
+                    <pic:cNvPr id="1" name=""/>
+                    <pic:cNvPicPr/>
+                  </pic:nvPicPr>
+                  <pic:blipFill>
+                    <a:blip r:embed="rId4"/>
+                    <a:stretch>
+                      <a:fillRect/>
+                    </a:stretch>
+                  </pic:blipFill>
+                  <pic:spPr>
+                    <a:xfrm>
+                      <a:off x="0" y="0"/>
+                      <a:ext cx="1543050" cy="590550"/>
+                    </a:xfrm>
+                    <a:prstGeom prst="rect">
+                      <a:avLst/>
+                    </a:prstGeom>
+                  </pic:spPr>
+                </pic:pic>
+              </a:graphicData>
+            </a:graphic>
+          </wp:inline>
+        </w:drawing>
+      </w:r>
+    </w:p>
+    <w:p/>
+    <w:p>
+      <w:r>
+        <w:t>2</w:t>
+      </w:r>
+    </w:p>
+    <w:p>
+      <w:proofErr w:type="gramStart"/>
+      <w:r>
+        <w:t>select</w:t>
+      </w:r>
+      <w:proofErr w:type="gramEnd"/>
+      <w:r>
+        <w:t xml:space="preserve"> max(Maths) as </w:t>
+      </w:r>
+      <w:proofErr w:type="spellStart"/>
+      <w:r>
+        <w:t>Highest_marks_math</w:t>
+      </w:r>
+      <w:proofErr w:type="spellEnd"/>
+      <w:r>
+        <w:t xml:space="preserve"> from student;</w:t>
+      </w:r>
+    </w:p>
+    <w:p>
+      <w:r>
+        <w:rPr>
+          <w:noProof/>
+          <w:lang w:eastAsia="en-IN"/>
+        </w:rPr>
+        <w:drawing>
+          <wp:inline distT="0" distB="0" distL="0" distR="0" wp14:anchorId="7AB68212" wp14:editId="2C614E5C">
+            <wp:extent cx="1914525" cy="571500"/>
+            <wp:effectExtent l="0" t="0" r="9525" b="0"/>
+            <wp:docPr id="2" name="Picture 2"/>
+            <wp:cNvGraphicFramePr>
+              <a:graphicFrameLocks xmlns:a="http://schemas.openxmlformats.org/drawingml/2006/main" noChangeAspect="1"/>
+            </wp:cNvGraphicFramePr>
+            <a:graphic xmlns:a="http://schemas.openxmlformats.org/drawingml/2006/main">
+              <a:graphicData uri="http://schemas.openxmlformats.org/drawingml/2006/picture">
+                <pic:pic xmlns:pic="http://schemas.openxmlformats.org/drawingml/2006/picture">
+                  <pic:nvPicPr>
+                    <pic:cNvPr id="1" name=""/>
+                    <pic:cNvPicPr/>
+                  </pic:nvPicPr>
+                  <pic:blipFill>
+                    <a:blip r:embed="rId5"/>
+                    <a:stretch>
+                      <a:fillRect/>
+                    </a:stretch>
+                  </pic:blipFill>
+                  <pic:spPr>
+                    <a:xfrm>
+                      <a:off x="0" y="0"/>
+                      <a:ext cx="1914525" cy="571500"/>
+                    </a:xfrm>
+                    <a:prstGeom prst="rect">
+                      <a:avLst/>
+                    </a:prstGeom>
+                  </pic:spPr>
+                </pic:pic>
+              </a:graphicData>
+            </a:graphic>
+          </wp:inline>
+        </w:drawing>
+      </w:r>
+    </w:p>
+    <w:p>
+      <w:r>
+        <w:t>3</w:t>
+      </w:r>
+    </w:p>
+    <w:p>
+      <w:proofErr w:type="gramStart"/>
+      <w:r>
+        <w:t>select</w:t>
+      </w:r>
+      <w:proofErr w:type="gramEnd"/>
+      <w:r>
+        <w:t xml:space="preserve"> min(Chemistry) as </w:t>
+      </w:r>
+      <w:proofErr w:type="spellStart"/>
+      <w:r>
+        <w:t>Least_marks_Chemistry</w:t>
+      </w:r>
+      <w:proofErr w:type="spellEnd"/>
+      <w:r>
+        <w:t xml:space="preserve"> from student;</w:t>
+      </w:r>
+    </w:p>
+    <w:p>
+      <w:r>
+        <w:rPr>
+          <w:noProof/>
+          <w:lang w:eastAsia="en-IN"/>
+        </w:rPr>
+        <w:drawing>
+          <wp:inline distT="0" distB="0" distL="0" distR="0" wp14:anchorId="18F1A935" wp14:editId="2E391F22">
+            <wp:extent cx="2085975" cy="371475"/>
+            <wp:effectExtent l="0" t="0" r="9525" b="9525"/>
+            <wp:docPr id="3" name="Picture 3"/>
+            <wp:cNvGraphicFramePr>
+              <a:graphicFrameLocks xmlns:a="http://schemas.openxmlformats.org/drawingml/2006/main" noChangeAspect="1"/>
+            </wp:cNvGraphicFramePr>
+            <a:graphic xmlns:a="http://schemas.openxmlformats.org/drawingml/2006/main">
+              <a:graphicData uri="http://schemas.openxmlformats.org/drawingml/2006/picture">
+                <pic:pic xmlns:pic="http://schemas.openxmlformats.org/drawingml/2006/picture">
+                  <pic:nvPicPr>
+                    <pic:cNvPr id="1" name=""/>
+                    <pic:cNvPicPr/>
+                  </pic:nvPicPr>
+                  <pic:blipFill>
+                    <a:blip r:embed="rId6"/>
+                    <a:stretch>
+                      <a:fillRect/>
+                    </a:stretch>
+                  </pic:blipFill>
+                  <pic:spPr>
+                    <a:xfrm>
+                      <a:off x="0" y="0"/>
+                      <a:ext cx="2085975" cy="371475"/>
+                    </a:xfrm>
+                    <a:prstGeom prst="rect">
+                      <a:avLst/>
+                    </a:prstGeom>
+                  </pic:spPr>
+                </pic:pic>
+              </a:graphicData>
+            </a:graphic>
+          </wp:inline>
+        </w:drawing>
+      </w:r>
+    </w:p>
+    <w:p/>
+    <w:p>
+      <w:r>
+        <w:t>4</w:t>
+      </w:r>
+    </w:p>
+    <w:p>
+      <w:proofErr w:type="gramStart"/>
+      <w:r>
+        <w:t>select</w:t>
+      </w:r>
+      <w:proofErr w:type="gramEnd"/>
+      <w:r>
+        <w:t xml:space="preserve"> count(*) from student where physics&lt;12;</w:t>
+      </w:r>
+    </w:p>
+    <w:p>
+      <w:r>
+        <w:rPr>
+          <w:noProof/>
+          <w:lang w:eastAsia="en-IN"/>
+        </w:rPr>
+        <w:drawing>
+          <wp:inline distT="0" distB="0" distL="0" distR="0" wp14:anchorId="7FB1A0C6" wp14:editId="6A33928B">
+            <wp:extent cx="1285875" cy="581025"/>
+            <wp:effectExtent l="0" t="0" r="9525" b="9525"/>
+            <wp:docPr id="4" name="Picture 4"/>
+            <wp:cNvGraphicFramePr>
+              <a:graphicFrameLocks xmlns:a="http://schemas.openxmlformats.org/drawingml/2006/main" noChangeAspect="1"/>
+            </wp:cNvGraphicFramePr>
+            <a:graphic xmlns:a="http://schemas.openxmlformats.org/drawingml/2006/main">
+              <a:graphicData uri="http://schemas.openxmlformats.org/drawingml/2006/picture">
+                <pic:pic xmlns:pic="http://schemas.openxmlformats.org/drawingml/2006/picture">
+                  <pic:nvPicPr>
+                    <pic:cNvPr id="1" name=""/>
+                    <pic:cNvPicPr/>
+                  </pic:nvPicPr>
+                  <pic:blipFill>
+                    <a:blip r:embed="rId7"/>
+                    <a:stretch>
+                      <a:fillRect/>
+                    </a:stretch>
+                  </pic:blipFill>
+                  <pic:spPr>
+                    <a:xfrm>
+                      <a:off x="0" y="0"/>
+                      <a:ext cx="1285875" cy="581025"/>
+                    </a:xfrm>
+                    <a:prstGeom prst="rect">
+                      <a:avLst/>
+                    </a:prstGeom>
+                  </pic:spPr>
+                </pic:pic>
+              </a:graphicData>
+            </a:graphic>
+          </wp:inline>
+        </w:drawing>
+      </w:r>
+    </w:p>
+    <w:p/>
+    <w:p>
+      <w:r>
+        <w:t>5</w:t>
+      </w:r>
+    </w:p>
+    <w:p>
+      <w:proofErr w:type="gramStart"/>
+      <w:r>
+        <w:t>select</w:t>
+      </w:r>
+      <w:proofErr w:type="gramEnd"/>
+      <w:r>
+        <w:t xml:space="preserve"> * from student where physics&gt;12 and chemistry &gt;12 and maths&gt;25;</w:t>
+      </w:r>
+    </w:p>
+    <w:p>
+      <w:r>
+        <w:rPr>
+          <w:noProof/>
+          <w:lang w:eastAsia="en-IN"/>
+        </w:rPr>
+        <w:drawing>
+          <wp:inline distT="0" distB="0" distL="0" distR="0" wp14:anchorId="16DFEAA6" wp14:editId="686D3D3B">
+            <wp:extent cx="4895850" cy="1638300"/>
+            <wp:effectExtent l="0" t="0" r="0" b="0"/>
+            <wp:docPr id="5" name="Picture 5"/>
+            <wp:cNvGraphicFramePr>
+              <a:graphicFrameLocks xmlns:a="http://schemas.openxmlformats.org/drawingml/2006/main" noChangeAspect="1"/>
+            </wp:cNvGraphicFramePr>
+            <a:graphic xmlns:a="http://schemas.openxmlformats.org/drawingml/2006/main">
+              <a:graphicData uri="http://schemas.openxmlformats.org/drawingml/2006/picture">
+                <pic:pic xmlns:pic="http://schemas.openxmlformats.org/drawingml/2006/picture">
+                  <pic:nvPicPr>
+                    <pic:cNvPr id="1" name=""/>
+                    <pic:cNvPicPr/>
+                  </pic:nvPicPr>
+                  <pic:blipFill>
+                    <a:blip r:embed="rId8"/>
+                    <a:stretch>
+                      <a:fillRect/>
+                    </a:stretch>
+                  </pic:blipFill>
+                  <pic:spPr>
+                    <a:xfrm>
+                      <a:off x="0" y="0"/>
+                      <a:ext cx="4895850" cy="1638300"/>
+                    </a:xfrm>
+                    <a:prstGeom prst="rect">
+                      <a:avLst/>
+                    </a:prstGeom>
+                  </pic:spPr>
+                </pic:pic>
+              </a:graphicData>
+            </a:graphic>
+          </wp:inline>
+        </w:drawing>
+      </w:r>
+    </w:p>
+    <w:p/>
+    <w:p/>
+    <w:p/>
+    <w:p>
+      <w:r>
+        <w:lastRenderedPageBreak/>
+        <w:t>6</w:t>
+      </w:r>
+    </w:p>
+    <w:p>
+      <w:proofErr w:type="gramStart"/>
+      <w:r>
+        <w:t>select</w:t>
+      </w:r>
+      <w:proofErr w:type="gramEnd"/>
+      <w:r>
+        <w:t xml:space="preserve"> * from student order by total </w:t>
+      </w:r>
+      <w:proofErr w:type="spellStart"/>
+      <w:r>
+        <w:t>desc</w:t>
+      </w:r>
+      <w:proofErr w:type="spellEnd"/>
+      <w:r>
+        <w:t>;</w:t>
+      </w:r>
+    </w:p>
+    <w:p>
+      <w:r>
+        <w:rPr>
+          <w:noProof/>
+          <w:lang w:eastAsia="en-IN"/>
+        </w:rPr>
+        <w:drawing>
+          <wp:inline distT="0" distB="0" distL="0" distR="0" wp14:anchorId="006E906D" wp14:editId="4FAC039D">
+            <wp:extent cx="4876800" cy="2181225"/>
+            <wp:effectExtent l="0" t="0" r="0" b="9525"/>
+            <wp:docPr id="6" name="Picture 6"/>
+            <wp:cNvGraphicFramePr>
+              <a:graphicFrameLocks xmlns:a="http://schemas.openxmlformats.org/drawingml/2006/main" noChangeAspect="1"/>
+            </wp:cNvGraphicFramePr>
+            <a:graphic xmlns:a="http://schemas.openxmlformats.org/drawingml/2006/main">
+              <a:graphicData uri="http://schemas.openxmlformats.org/drawingml/2006/picture">
+                <pic:pic xmlns:pic="http://schemas.openxmlformats.org/drawingml/2006/picture">
+                  <pic:nvPicPr>
+                    <pic:cNvPr id="1" name=""/>
+                    <pic:cNvPicPr/>
+                  </pic:nvPicPr>
+                  <pic:blipFill>
+                    <a:blip r:embed="rId9"/>
+                    <a:stretch>
+                      <a:fillRect/>
+                    </a:stretch>
+                  </pic:blipFill>
+                  <pic:spPr>
+                    <a:xfrm>
+                      <a:off x="0" y="0"/>
+                      <a:ext cx="4876800" cy="2181225"/>
+                    </a:xfrm>
+                    <a:prstGeom prst="rect">
+                      <a:avLst/>
+                    </a:prstGeom>
+                  </pic:spPr>
+                </pic:pic>
+              </a:graphicData>
+            </a:graphic>
+          </wp:inline>
+        </w:drawing>
+      </w:r>
+    </w:p>
+    <w:p/>
+    <w:p/>
+    <w:p>
+      <w:r>
+        <w:t>7</w:t>
+      </w:r>
+    </w:p>
+    <w:p>
+      <w:proofErr w:type="gramStart"/>
+      <w:r>
+        <w:t>select</w:t>
+      </w:r>
+      <w:proofErr w:type="gramEnd"/>
+      <w:r>
+        <w:t xml:space="preserve"> count(*)*10 as </w:t>
+      </w:r>
+      <w:proofErr w:type="spellStart"/>
+      <w:r>
+        <w:t>pass_percentage_of_maths</w:t>
+      </w:r>
+      <w:proofErr w:type="spellEnd"/>
+      <w:r>
+        <w:t xml:space="preserve"> from student where maths &gt;25;</w:t>
+      </w:r>
+    </w:p>
+    <w:p>
+      <w:r>
+        <w:rPr>
+          <w:noProof/>
+          <w:lang w:eastAsia="en-IN"/>
+        </w:rPr>
+        <w:drawing>
+          <wp:inline distT="0" distB="0" distL="0" distR="0" wp14:anchorId="65FF3101" wp14:editId="11795DB9">
+            <wp:extent cx="2238375" cy="476250"/>
+            <wp:effectExtent l="0" t="0" r="9525" b="0"/>
+            <wp:docPr id="7" name="Picture 7"/>
+            <wp:cNvGraphicFramePr>
+              <a:graphicFrameLocks xmlns:a="http://schemas.openxmlformats.org/drawingml/2006/main" noChangeAspect="1"/>
+            </wp:cNvGraphicFramePr>
+            <a:graphic xmlns:a="http://schemas.openxmlformats.org/drawingml/2006/main">
+              <a:graphicData uri="http://schemas.openxmlformats.org/drawingml/2006/picture">
+                <pic:pic xmlns:pic="http://schemas.openxmlformats.org/drawingml/2006/picture">
+                  <pic:nvPicPr>
+                    <pic:cNvPr id="1" name=""/>
+                    <pic:cNvPicPr/>
+                  </pic:nvPicPr>
+                  <pic:blipFill>
+                    <a:blip r:embed="rId10"/>
+                    <a:stretch>
+                      <a:fillRect/>
+                    </a:stretch>
+                  </pic:blipFill>
+                  <pic:spPr>
+                    <a:xfrm>
+                      <a:off x="0" y="0"/>
+                      <a:ext cx="2238375" cy="476250"/>
+                    </a:xfrm>
+                    <a:prstGeom prst="rect">
+                      <a:avLst/>
+                    </a:prstGeom>
+                  </pic:spPr>
+                </pic:pic>
+              </a:graphicData>
+            </a:graphic>
+          </wp:inline>
+        </w:drawing>
+      </w:r>
+    </w:p>
+    <w:p/>
+    <w:p>
+      <w:r>
+        <w:t>8</w:t>
+      </w:r>
+    </w:p>
+    <w:p>
+      <w:proofErr w:type="gramStart"/>
+      <w:r>
+        <w:t>select</w:t>
+      </w:r>
+      <w:proofErr w:type="gramEnd"/>
+      <w:r>
+        <w:t xml:space="preserve"> count(*)*10 as </w:t>
+      </w:r>
+      <w:proofErr w:type="spellStart"/>
+      <w:r>
+        <w:t>passpercentage</w:t>
+      </w:r>
+      <w:proofErr w:type="spellEnd"/>
+      <w:r>
+        <w:t xml:space="preserve"> from student where maths&gt;25 and chemistry&gt;12 and physics&gt;12;</w:t>
+      </w:r>
+    </w:p>
+    <w:p>
+      <w:r>
+        <w:rPr>
+          <w:noProof/>
+          <w:lang w:eastAsia="en-IN"/>
+        </w:rPr>
+        <w:drawing>
+          <wp:inline distT="0" distB="0" distL="0" distR="0" wp14:anchorId="60231A89" wp14:editId="0F929C02">
+            <wp:extent cx="1619250" cy="447675"/>
+            <wp:effectExtent l="0" t="0" r="0" b="9525"/>
+            <wp:docPr id="8" name="Picture 8"/>
+            <wp:cNvGraphicFramePr>
+              <a:graphicFrameLocks xmlns:a="http://schemas.openxmlformats.org/drawingml/2006/main" noChangeAspect="1"/>
+            </wp:cNvGraphicFramePr>
+            <a:graphic xmlns:a="http://schemas.openxmlformats.org/drawingml/2006/main">
+              <a:graphicData uri="http://schemas.openxmlformats.org/drawingml/2006/picture">
+                <pic:pic xmlns:pic="http://schemas.openxmlformats.org/drawingml/2006/picture">
+                  <pic:nvPicPr>
+                    <pic:cNvPr id="1" name=""/>
+                    <pic:cNvPicPr/>
+                  </pic:nvPicPr>
+                  <pic:blipFill>
+                    <a:blip r:embed="rId11"/>
+                    <a:stretch>
+                      <a:fillRect/>
+                    </a:stretch>
+                  </pic:blipFill>
+                  <pic:spPr>
+                    <a:xfrm>
+                      <a:off x="0" y="0"/>
+                      <a:ext cx="1619250" cy="447675"/>
+                    </a:xfrm>
+                    <a:prstGeom prst="rect">
+                      <a:avLst/>
+                    </a:prstGeom>
+                  </pic:spPr>
+                </pic:pic>
+              </a:graphicData>
+            </a:graphic>
+          </wp:inline>
+        </w:drawing>
+      </w:r>
+    </w:p>
+    <w:p/>
+    <w:p>
+      <w:r>
+        <w:t>9</w:t>
+      </w:r>
+    </w:p>
+    <w:p>
+      <w:proofErr w:type="gramStart"/>
+      <w:r>
+        <w:t>select</w:t>
+      </w:r>
+      <w:proofErr w:type="gramEnd"/>
+      <w:r>
+        <w:t xml:space="preserve"> </w:t>
+      </w:r>
+      <w:proofErr w:type="spellStart"/>
+      <w:r>
+        <w:t>avg</w:t>
+      </w:r>
+      <w:proofErr w:type="spellEnd"/>
+      <w:r>
+        <w:t>(total) from student;</w:t>
+      </w:r>
+    </w:p>
+    <w:p>
+      <w:r>
+        <w:rPr>
+          <w:noProof/>
+          <w:lang w:eastAsia="en-IN"/>
+        </w:rPr>
+        <w:drawing>
+          <wp:inline distT="0" distB="0" distL="0" distR="0" wp14:anchorId="2335E8B1" wp14:editId="6DAA61BF">
+            <wp:extent cx="1333500" cy="466725"/>
+            <wp:effectExtent l="0" t="0" r="0" b="9525"/>
+            <wp:docPr id="9" name="Picture 9"/>
+            <wp:cNvGraphicFramePr>
+              <a:graphicFrameLocks xmlns:a="http://schemas.openxmlformats.org/drawingml/2006/main" noChangeAspect="1"/>
+            </wp:cNvGraphicFramePr>
+            <a:graphic xmlns:a="http://schemas.openxmlformats.org/drawingml/2006/main">
+              <a:graphicData uri="http://schemas.openxmlformats.org/drawingml/2006/picture">
+                <pic:pic xmlns:pic="http://schemas.openxmlformats.org/drawingml/2006/picture">
+                  <pic:nvPicPr>
+                    <pic:cNvPr id="1" name=""/>
+                    <pic:cNvPicPr/>
+                  </pic:nvPicPr>
+                  <pic:blipFill>
+                    <a:blip r:embed="rId12"/>
+                    <a:stretch>
+                      <a:fillRect/>
+                    </a:stretch>
+                  </pic:blipFill>
+                  <pic:spPr>
+                    <a:xfrm>
+                      <a:off x="0" y="0"/>
+                      <a:ext cx="1333500" cy="466725"/>
+                    </a:xfrm>
+                    <a:prstGeom prst="rect">
+                      <a:avLst/>
+                    </a:prstGeom>
+                  </pic:spPr>
+                </pic:pic>
+              </a:graphicData>
+            </a:graphic>
+          </wp:inline>
+        </w:drawing>
+      </w:r>
+    </w:p>
+    <w:p/>
+    <w:p/>
+    <w:p/>
+    <w:p/>
+    <w:p>
+      <w:r>
+        <w:lastRenderedPageBreak/>
+        <w:t>10</w:t>
+      </w:r>
+    </w:p>
+    <w:p>
+      <w:proofErr w:type="gramStart"/>
+      <w:r>
+        <w:t>select</w:t>
+      </w:r>
+      <w:proofErr w:type="gramEnd"/>
+      <w:r>
+        <w:t xml:space="preserve"> count(*) from student where result='pass';</w:t>
+      </w:r>
+    </w:p>
+    <w:p>
+      <w:r>
+        <w:rPr>
+          <w:noProof/>
+          <w:lang w:eastAsia="en-IN"/>
+        </w:rPr>
+        <w:drawing>
+          <wp:inline distT="0" distB="0" distL="0" distR="0" wp14:anchorId="5A74A58D" wp14:editId="40189319">
+            <wp:extent cx="1238250" cy="457200"/>
+            <wp:effectExtent l="0" t="0" r="0" b="0"/>
+            <wp:docPr id="10" name="Picture 10"/>
+            <wp:cNvGraphicFramePr>
+              <a:graphicFrameLocks xmlns:a="http://schemas.openxmlformats.org/drawingml/2006/main" noChangeAspect="1"/>
+            </wp:cNvGraphicFramePr>
+            <a:graphic xmlns:a="http://schemas.openxmlformats.org/drawingml/2006/main">
+              <a:graphicData uri="http://schemas.openxmlformats.org/drawingml/2006/picture">
+                <pic:pic xmlns:pic="http://schemas.openxmlformats.org/drawingml/2006/picture">
+                  <pic:nvPicPr>
+                    <pic:cNvPr id="1" name=""/>
+                    <pic:cNvPicPr/>
+                  </pic:nvPicPr>
+                  <pic:blipFill>
+                    <a:blip r:embed="rId13"/>
+                    <a:stretch>
+                      <a:fillRect/>
+                    </a:stretch>
+                  </pic:blipFill>
+                  <pic:spPr>
+                    <a:xfrm>
+                      <a:off x="0" y="0"/>
+                      <a:ext cx="1238250" cy="457200"/>
+                    </a:xfrm>
+                    <a:prstGeom prst="rect">
+                      <a:avLst/>
+                    </a:prstGeom>
+                  </pic:spPr>
+                </pic:pic>
+              </a:graphicData>
+            </a:graphic>
+          </wp:inline>
+        </w:drawing>
+      </w:r>
+    </w:p>
+    <w:p/>
+    <w:p>
+      <w:r>
+        <w:t>11</w:t>
+      </w:r>
+    </w:p>
+    <w:p>
+      <w:proofErr w:type="gramStart"/>
+      <w:r>
+        <w:t>select</w:t>
+      </w:r>
+      <w:proofErr w:type="gramEnd"/>
+      <w:r>
+        <w:t xml:space="preserve"> </w:t>
+      </w:r>
+      <w:proofErr w:type="spellStart"/>
+      <w:r>
+        <w:t>branch,count</w:t>
+      </w:r>
+      <w:proofErr w:type="spellEnd"/>
+      <w:r>
+        <w:t>(*) from student where result='pass' group by branch;</w:t>
+      </w:r>
+    </w:p>
+    <w:p>
+      <w:r>
+        <w:rPr>
+          <w:noProof/>
+          <w:lang w:eastAsia="en-IN"/>
+        </w:rPr>
+        <w:drawing>
+          <wp:inline distT="0" distB="0" distL="0" distR="0" wp14:anchorId="670AD01D" wp14:editId="11B9A434">
+            <wp:extent cx="1847850" cy="704850"/>
+            <wp:effectExtent l="0" t="0" r="0" b="0"/>
+            <wp:docPr id="11" name="Picture 11"/>
+            <wp:cNvGraphicFramePr>
+              <a:graphicFrameLocks xmlns:a="http://schemas.openxmlformats.org/drawingml/2006/main" noChangeAspect="1"/>
+            </wp:cNvGraphicFramePr>
+            <a:graphic xmlns:a="http://schemas.openxmlformats.org/drawingml/2006/main">
+              <a:graphicData uri="http://schemas.openxmlformats.org/drawingml/2006/picture">
+                <pic:pic xmlns:pic="http://schemas.openxmlformats.org/drawingml/2006/picture">
+                  <pic:nvPicPr>
+                    <pic:cNvPr id="1" name=""/>
+                    <pic:cNvPicPr/>
+                  </pic:nvPicPr>
+                  <pic:blipFill>
+                    <a:blip r:embed="rId14"/>
+                    <a:stretch>
+                      <a:fillRect/>
+                    </a:stretch>
+                  </pic:blipFill>
+                  <pic:spPr>
+                    <a:xfrm>
+                      <a:off x="0" y="0"/>
+                      <a:ext cx="1847850" cy="704850"/>
+                    </a:xfrm>
+                    <a:prstGeom prst="rect">
+                      <a:avLst/>
+                    </a:prstGeom>
+                  </pic:spPr>
+                </pic:pic>
+              </a:graphicData>
+            </a:graphic>
+          </wp:inline>
+        </w:drawing>
+      </w:r>
       <w:bookmarkStart w:id="0" w:name="_GoBack"/>
       <w:bookmarkEnd w:id="0"/>
     </w:p>
